--- a/docs/Final-report.docx
+++ b/docs/Final-report.docx
@@ -16,18 +16,8 @@
           <w:sz w:val="96"/>
           <w:szCs w:val="96"/>
         </w:rPr>
-        <w:t xml:space="preserve">Pizza </w:t>
-      </w:r>
-      <w:proofErr w:type="spellStart"/>
-      <w:r>
-        <w:rPr>
-          <w:rFonts w:ascii="Arial" w:hAnsi="Arial" w:cs="Arial"/>
-          <w:sz w:val="96"/>
-          <w:szCs w:val="96"/>
-        </w:rPr>
-        <w:t>Delicioso</w:t>
-      </w:r>
-      <w:proofErr w:type="spellEnd"/>
+        <w:t>Pizza Delicioso</w:t>
+      </w:r>
       <w:r>
         <w:rPr>
           <w:rFonts w:ascii="Arial" w:hAnsi="Arial" w:cs="Arial"/>
@@ -104,7 +94,111 @@
           <w:sz w:val="28"/>
           <w:szCs w:val="28"/>
         </w:rPr>
-        <w:t xml:space="preserve">e website I created is based on a local pizzeria that has an outdated site. </w:t>
+        <w:t>e website I created is based on a local pizzeria</w:t>
+      </w:r>
+      <w:r>
+        <w:rPr>
+          <w:rFonts w:ascii="Arial" w:hAnsi="Arial" w:cs="Arial"/>
+          <w:sz w:val="28"/>
+          <w:szCs w:val="28"/>
+        </w:rPr>
+        <w:t>’s website</w:t>
+      </w:r>
+      <w:r>
+        <w:rPr>
+          <w:rFonts w:ascii="Arial" w:hAnsi="Arial" w:cs="Arial"/>
+          <w:sz w:val="28"/>
+          <w:szCs w:val="28"/>
+        </w:rPr>
+        <w:t xml:space="preserve"> that has an outdated </w:t>
+      </w:r>
+      <w:r>
+        <w:rPr>
+          <w:rFonts w:ascii="Arial" w:hAnsi="Arial" w:cs="Arial"/>
+          <w:sz w:val="28"/>
+          <w:szCs w:val="28"/>
+        </w:rPr>
+        <w:t>UI</w:t>
+      </w:r>
+      <w:r>
+        <w:rPr>
+          <w:rFonts w:ascii="Arial" w:hAnsi="Arial" w:cs="Arial"/>
+          <w:sz w:val="28"/>
+          <w:szCs w:val="28"/>
+        </w:rPr>
+        <w:t xml:space="preserve"> and is lacking in features</w:t>
+      </w:r>
+      <w:r>
+        <w:rPr>
+          <w:rFonts w:ascii="Arial" w:hAnsi="Arial" w:cs="Arial"/>
+          <w:sz w:val="28"/>
+          <w:szCs w:val="28"/>
+        </w:rPr>
+        <w:t xml:space="preserve">. </w:t>
+      </w:r>
+      <w:r>
+        <w:rPr>
+          <w:rFonts w:ascii="Arial" w:hAnsi="Arial" w:cs="Arial"/>
+          <w:sz w:val="28"/>
+          <w:szCs w:val="28"/>
+        </w:rPr>
+        <w:t>I decided to remake and update the site, giving it a more modern look and attempting to give it more modern features</w:t>
+      </w:r>
+      <w:r>
+        <w:rPr>
+          <w:rFonts w:ascii="Arial" w:hAnsi="Arial" w:cs="Arial"/>
+          <w:sz w:val="28"/>
+          <w:szCs w:val="28"/>
+        </w:rPr>
+        <w:t>(which was limited due to mainly using bootstrap and focusing on design)</w:t>
+      </w:r>
+      <w:r>
+        <w:rPr>
+          <w:rFonts w:ascii="Arial" w:hAnsi="Arial" w:cs="Arial"/>
+          <w:sz w:val="28"/>
+          <w:szCs w:val="28"/>
+        </w:rPr>
+        <w:t>.</w:t>
+      </w:r>
+      <w:r>
+        <w:rPr>
+          <w:rFonts w:ascii="Arial" w:hAnsi="Arial" w:cs="Arial"/>
+          <w:sz w:val="28"/>
+          <w:szCs w:val="28"/>
+        </w:rPr>
+        <w:t xml:space="preserve"> Some of these features added include a login/register button, which would allow a user to create an account and</w:t>
+      </w:r>
+      <w:r>
+        <w:rPr>
+          <w:rFonts w:ascii="Arial" w:hAnsi="Arial" w:cs="Arial"/>
+          <w:sz w:val="28"/>
+          <w:szCs w:val="28"/>
+        </w:rPr>
+        <w:t xml:space="preserve"> further</w:t>
+      </w:r>
+      <w:r>
+        <w:rPr>
+          <w:rFonts w:ascii="Arial" w:hAnsi="Arial" w:cs="Arial"/>
+          <w:sz w:val="28"/>
+          <w:szCs w:val="28"/>
+        </w:rPr>
+        <w:t xml:space="preserve"> save their favorite items</w:t>
+      </w:r>
+      <w:r>
+        <w:rPr>
+          <w:rFonts w:ascii="Arial" w:hAnsi="Arial" w:cs="Arial"/>
+          <w:sz w:val="28"/>
+          <w:szCs w:val="28"/>
+        </w:rPr>
+        <w:t xml:space="preserve"> for quick ordering</w:t>
+      </w:r>
+      <w:r>
+        <w:rPr>
+          <w:rFonts w:ascii="Arial" w:hAnsi="Arial" w:cs="Arial"/>
+          <w:sz w:val="28"/>
+          <w:szCs w:val="28"/>
+        </w:rPr>
+        <w:t xml:space="preserve">. On top of that, </w:t>
       </w:r>
     </w:p>
     <w:sectPr>

--- a/docs/Final-report.docx
+++ b/docs/Final-report.docx
@@ -16,8 +16,18 @@
           <w:sz w:val="96"/>
           <w:szCs w:val="96"/>
         </w:rPr>
-        <w:t>Pizza Delicioso</w:t>
-      </w:r>
+        <w:t xml:space="preserve">Pizza </w:t>
+      </w:r>
+      <w:proofErr w:type="spellStart"/>
+      <w:r>
+        <w:rPr>
+          <w:rFonts w:ascii="Arial" w:hAnsi="Arial" w:cs="Arial"/>
+          <w:sz w:val="96"/>
+          <w:szCs w:val="96"/>
+        </w:rPr>
+        <w:t>Delicioso</w:t>
+      </w:r>
+      <w:proofErr w:type="spellEnd"/>
       <w:r>
         <w:rPr>
           <w:rFonts w:ascii="Arial" w:hAnsi="Arial" w:cs="Arial"/>
@@ -142,15 +152,39 @@
           <w:sz w:val="28"/>
           <w:szCs w:val="28"/>
         </w:rPr>
-        <w:t>I decided to remake and update the site, giving it a more modern look and attempting to give it more modern features</w:t>
-      </w:r>
-      <w:r>
-        <w:rPr>
-          <w:rFonts w:ascii="Arial" w:hAnsi="Arial" w:cs="Arial"/>
-          <w:sz w:val="28"/>
-          <w:szCs w:val="28"/>
-        </w:rPr>
-        <w:t>(which was limited due to mainly using bootstrap and focusing on design)</w:t>
+        <w:t xml:space="preserve">I decided to remake and update the site, giving it a more modern look and attempting to give it more modern </w:t>
+      </w:r>
+      <w:r>
+        <w:rPr>
+          <w:rFonts w:ascii="Arial" w:hAnsi="Arial" w:cs="Arial"/>
+          <w:sz w:val="28"/>
+          <w:szCs w:val="28"/>
+        </w:rPr>
+        <w:t>features (</w:t>
+      </w:r>
+      <w:r>
+        <w:rPr>
+          <w:rFonts w:ascii="Arial" w:hAnsi="Arial" w:cs="Arial"/>
+          <w:sz w:val="28"/>
+          <w:szCs w:val="28"/>
+        </w:rPr>
+        <w:t xml:space="preserve">which </w:t>
+      </w:r>
+      <w:r>
+        <w:rPr>
+          <w:rFonts w:ascii="Arial" w:hAnsi="Arial" w:cs="Arial"/>
+          <w:sz w:val="28"/>
+          <w:szCs w:val="28"/>
+        </w:rPr>
+        <w:t>were</w:t>
+      </w:r>
+      <w:r>
+        <w:rPr>
+          <w:rFonts w:ascii="Arial" w:hAnsi="Arial" w:cs="Arial"/>
+          <w:sz w:val="28"/>
+          <w:szCs w:val="28"/>
+        </w:rPr>
+        <w:t xml:space="preserve"> limited due to mainly using bootstrap and focusing on design)</w:t>
       </w:r>
       <w:r>
         <w:rPr>
@@ -198,7 +232,84 @@
           <w:sz w:val="28"/>
           <w:szCs w:val="28"/>
         </w:rPr>
-        <w:t xml:space="preserve">. On top of that, </w:t>
+        <w:t>. On top of that,</w:t>
+      </w:r>
+      <w:r>
+        <w:rPr>
+          <w:rFonts w:ascii="Arial" w:hAnsi="Arial" w:cs="Arial"/>
+          <w:sz w:val="28"/>
+          <w:szCs w:val="28"/>
+        </w:rPr>
+        <w:t xml:space="preserve"> I added a cart and an ‘order now’ button. </w:t>
+      </w:r>
+    </w:p>
+    <w:p>
+      <w:pPr>
+        <w:rPr>
+          <w:rFonts w:ascii="Arial" w:hAnsi="Arial" w:cs="Arial"/>
+          <w:sz w:val="40"/>
+          <w:szCs w:val="40"/>
+          <w:u w:val="single"/>
+        </w:rPr>
+      </w:pPr>
+      <w:r>
+        <w:rPr>
+          <w:rFonts w:ascii="Arial" w:hAnsi="Arial" w:cs="Arial"/>
+          <w:sz w:val="40"/>
+          <w:szCs w:val="40"/>
+          <w:u w:val="single"/>
+        </w:rPr>
+        <w:t>Design and Implementation</w:t>
+      </w:r>
+    </w:p>
+    <w:p>
+      <w:pPr>
+        <w:rPr>
+          <w:rFonts w:ascii="Arial" w:hAnsi="Arial" w:cs="Arial"/>
+          <w:sz w:val="28"/>
+          <w:szCs w:val="28"/>
+          <w:u w:val="single"/>
+        </w:rPr>
+      </w:pPr>
+      <w:r>
+        <w:rPr>
+          <w:rFonts w:ascii="Arial" w:hAnsi="Arial" w:cs="Arial"/>
+          <w:sz w:val="40"/>
+          <w:szCs w:val="40"/>
+        </w:rPr>
+        <w:tab/>
+      </w:r>
+      <w:r>
+        <w:rPr>
+          <w:rFonts w:ascii="Arial" w:hAnsi="Arial" w:cs="Arial"/>
+          <w:sz w:val="28"/>
+          <w:szCs w:val="28"/>
+        </w:rPr>
+        <w:t xml:space="preserve">Creating </w:t>
+      </w:r>
+      <w:r>
+        <w:rPr>
+          <w:rFonts w:ascii="Arial" w:hAnsi="Arial" w:cs="Arial"/>
+          <w:sz w:val="28"/>
+          <w:szCs w:val="28"/>
+        </w:rPr>
+        <w:t xml:space="preserve">this site took a lot of time since it was the first ‘real’ website I have tried to make, and it is a lot different starting from scratch as opposed to having foundational code provided to you. </w:t>
+      </w:r>
+      <w:r>
+        <w:rPr>
+          <w:rFonts w:ascii="Arial" w:hAnsi="Arial" w:cs="Arial"/>
+          <w:sz w:val="28"/>
+          <w:szCs w:val="28"/>
+        </w:rPr>
+        <w:t>The actualization of my project ended up being very similar to the initial concept I had</w:t>
+      </w:r>
+      <w:r>
+        <w:rPr>
+          <w:rFonts w:ascii="Arial" w:hAnsi="Arial" w:cs="Arial"/>
+          <w:sz w:val="28"/>
+          <w:szCs w:val="28"/>
+        </w:rPr>
+        <w:t xml:space="preserve">, however there was a lot more I wanted to add, at least functionality wise, but I was unable to since I lack the knowledge. </w:t>
       </w:r>
     </w:p>
     <w:sectPr>
